--- a/cv/resume.docx
+++ b/cv/resume.docx
@@ -198,7 +198,17 @@
                             <w:sz w:val="18"/>
                             <w:szCs w:val="18"/>
                           </w:rPr>
-                          <w:t> | 男 | 36 岁(1981/2/18) | 14年工作经验</w:t>
+                          <w:t> | 男 | 36 岁(1981/2/18) | </w:t>
+                        </w:r>
+                        <w:r>
+                          <w:rPr>
+                            <w:rFonts w:ascii="宋体" w:eastAsia="宋体" w:hAnsi="宋体" w:cs="宋体"/>
+                            <w:color w:val="333333"/>
+                            <w:kern w:val="0"/>
+                            <w:sz w:val="18"/>
+                            <w:szCs w:val="18"/>
+                          </w:rPr>
+                          <w:t xml:space="preserve"> </w:t>
                         </w:r>
                       </w:p>
                     </w:tc>
@@ -613,7 +623,7 @@
                         </w:tblPr>
                         <w:tblGrid>
                           <w:gridCol w:w="1275"/>
-                          <w:gridCol w:w="1620"/>
+                          <w:gridCol w:w="6"/>
                         </w:tblGrid>
                         <w:tr>
                           <w:trPr>
@@ -2118,26 +2128,7 @@
                       <w:kern w:val="0"/>
                       <w:szCs w:val="21"/>
                     </w:rPr>
-                    <w:t> 25</w:t>
-                  </w:r>
-                  <w:r>
-                    <w:rPr>
-                      <w:rFonts w:ascii="宋体" w:eastAsia="宋体" w:hAnsi="宋体" w:cs="宋体"/>
-                      <w:color w:val="333333"/>
-                      <w:kern w:val="0"/>
-                      <w:szCs w:val="21"/>
-                    </w:rPr>
-                    <w:t>万元 </w:t>
-                  </w:r>
-                  <w:r>
-                    <w:rPr>
-                      <w:rFonts w:ascii="宋体" w:eastAsia="宋体" w:hAnsi="宋体" w:cs="宋体"/>
-                      <w:color w:val="999999"/>
-                      <w:kern w:val="0"/>
-                      <w:sz w:val="18"/>
-                      <w:szCs w:val="18"/>
-                    </w:rPr>
-                    <w:t>（包含基本工资、补贴、奖金、股权收益等）</w:t>
+                    <w:t> </w:t>
                   </w:r>
                 </w:p>
               </w:tc>
@@ -2276,8 +2267,8 @@
                           <w:tblLook w:val="04A0" w:firstRow="1" w:lastRow="0" w:firstColumn="1" w:lastColumn="0" w:noHBand="0" w:noVBand="1"/>
                         </w:tblPr>
                         <w:tblGrid>
-                          <w:gridCol w:w="1213"/>
-                          <w:gridCol w:w="3452"/>
+                          <w:gridCol w:w="1198"/>
+                          <w:gridCol w:w="3467"/>
                         </w:tblGrid>
                         <w:tr>
                           <w:trPr>
@@ -2286,7 +2277,6 @@
                           <w:tc>
                             <w:tcPr>
                               <w:tcW w:w="1275" w:type="dxa"/>
-                              <w:hideMark/>
                             </w:tcPr>
                             <w:p>
                               <w:pPr>
@@ -2301,22 +2291,11 @@
                                   <w:szCs w:val="18"/>
                                 </w:rPr>
                               </w:pPr>
-                              <w:r>
-                                <w:rPr>
-                                  <w:rFonts w:ascii="宋体" w:eastAsia="宋体" w:hAnsi="宋体" w:cs="宋体"/>
-                                  <w:color w:val="666666"/>
-                                  <w:kern w:val="0"/>
-                                  <w:sz w:val="18"/>
-                                  <w:szCs w:val="18"/>
-                                </w:rPr>
-                                <w:t>期望薪资：</w:t>
-                              </w:r>
                             </w:p>
                           </w:tc>
                           <w:tc>
                             <w:tcPr>
                               <w:tcW w:w="3690" w:type="dxa"/>
-                              <w:hideMark/>
                             </w:tcPr>
                             <w:p>
                               <w:pPr>
@@ -2332,28 +2311,6 @@
                                   <w:szCs w:val="18"/>
                                 </w:rPr>
                               </w:pPr>
-                              <w:r>
-                                <w:rPr>
-                                  <w:rFonts w:ascii="宋体" w:eastAsia="宋体" w:hAnsi="宋体" w:cs="宋体"/>
-                                  <w:color w:val="333333"/>
-                                  <w:kern w:val="0"/>
-                                  <w:sz w:val="18"/>
-                                  <w:szCs w:val="18"/>
-                                </w:rPr>
-                                <w:t>30000</w:t>
-                              </w:r>
-                              <w:bookmarkStart w:id="0" w:name="_GoBack"/>
-                              <w:bookmarkEnd w:id="0"/>
-                              <w:r>
-                                <w:rPr>
-                                  <w:rFonts w:ascii="宋体" w:eastAsia="宋体" w:hAnsi="宋体" w:cs="宋体"/>
-                                  <w:color w:val="333333"/>
-                                  <w:kern w:val="0"/>
-                                  <w:sz w:val="18"/>
-                                  <w:szCs w:val="18"/>
-                                </w:rPr>
-                                <w:t xml:space="preserve"> 元/月</w:t>
-                              </w:r>
                             </w:p>
                           </w:tc>
                         </w:tr>
@@ -4292,6 +4249,7 @@
                                   <w:sz w:val="18"/>
                                   <w:szCs w:val="18"/>
                                 </w:rPr>
+                                <w:lastRenderedPageBreak/>
                                 <w:t>2008/5-2010/9</w:t>
                               </w:r>
                             </w:p>
@@ -6026,7 +5984,18 @@
                                         <w:szCs w:val="18"/>
                                       </w:rPr>
                                       <w:br/>
-                                      <w:t>4. 面向福利彩票的电子商务平台：通过互联网和移动通信网来提供在线购买彩票、兑奖的电子交易系统。同时作为以彩票为主题的门户和SNS社区，提供咨询、数据分析、合作伙伴等一系列服务。Struts2，Spring2，hibernate3为主的JAVA开源框架技术。AJAX等RIA技术。线程池、数据库连接池等资源管理技术。RESTful轻量级WS技术。(个人工作：系统设计，软件开发，文档)</w:t>
+                                      <w:t>4. 面向福利彩票的电子商务平台：通过互联网和移动通信网来提供在线购买彩票、兑奖的电子交易系统。同时作为以彩票为主题的门户和SNS社区，提供咨询、数据分析、合作伙伴等一系列服务。Struts2，Spring2，</w:t>
+                                    </w:r>
+                                    <w:r>
+                                      <w:rPr>
+                                        <w:rFonts w:ascii="宋体" w:eastAsia="宋体" w:hAnsi="宋体" w:cs="宋体"/>
+                                        <w:color w:val="333333"/>
+                                        <w:kern w:val="0"/>
+                                        <w:sz w:val="18"/>
+                                        <w:szCs w:val="18"/>
+                                      </w:rPr>
+                                      <w:lastRenderedPageBreak/>
+                                      <w:t>hibernate3为主的JAVA开源框架技术。AJAX等RIA技术。线程池、数据库连接池等资源管理技术。RESTful轻量级WS技术。(个人工作：系统设计，软件开发，文档)</w:t>
                                     </w:r>
                                     <w:r>
                                       <w:rPr>
@@ -6209,6 +6178,7 @@
                                         <w:sz w:val="18"/>
                                         <w:szCs w:val="18"/>
                                       </w:rPr>
+                                      <w:lastRenderedPageBreak/>
                                       <w:t>责任描述：</w:t>
                                     </w:r>
                                   </w:p>
@@ -7360,6 +7330,7 @@
             <w:tr>
               <w:trPr>
                 <w:tblCellSpacing w:w="0" w:type="dxa"/>
+                <w:hidden/>
               </w:trPr>
               <w:tc>
                 <w:tcPr>
@@ -7374,530 +7345,6 @@
                   <w:vAlign w:val="center"/>
                   <w:hideMark/>
                 </w:tcPr>
-                <w:tbl>
-                  <w:tblPr>
-                    <w:tblW w:w="0" w:type="auto"/>
-                    <w:tblCellSpacing w:w="0" w:type="dxa"/>
-                    <w:tblCellMar>
-                      <w:left w:w="0" w:type="dxa"/>
-                      <w:right w:w="0" w:type="dxa"/>
-                    </w:tblCellMar>
-                    <w:tblLook w:val="04A0" w:firstRow="1" w:lastRow="0" w:firstColumn="1" w:lastColumn="0" w:noHBand="0" w:noVBand="1"/>
-                  </w:tblPr>
-                  <w:tblGrid>
-                    <w:gridCol w:w="10230"/>
-                  </w:tblGrid>
-                  <w:tr>
-                    <w:trPr>
-                      <w:trHeight w:val="300"/>
-                      <w:tblCellSpacing w:w="0" w:type="dxa"/>
-                    </w:trPr>
-                    <w:tc>
-                      <w:tcPr>
-                        <w:tcW w:w="10230" w:type="dxa"/>
-                        <w:shd w:val="clear" w:color="auto" w:fill="F5F5F5"/>
-                        <w:tcMar>
-                          <w:top w:w="0" w:type="dxa"/>
-                          <w:left w:w="150" w:type="dxa"/>
-                          <w:bottom w:w="0" w:type="dxa"/>
-                          <w:right w:w="150" w:type="dxa"/>
-                        </w:tcMar>
-                        <w:vAlign w:val="center"/>
-                        <w:hideMark/>
-                      </w:tcPr>
-                      <w:p>
-                        <w:pPr>
-                          <w:widowControl/>
-                          <w:jc w:val="left"/>
-                          <w:rPr>
-                            <w:rFonts w:ascii="宋体" w:eastAsia="宋体" w:hAnsi="宋体" w:cs="宋体"/>
-                            <w:color w:val="666666"/>
-                            <w:kern w:val="0"/>
-                            <w:sz w:val="18"/>
-                            <w:szCs w:val="18"/>
-                          </w:rPr>
-                        </w:pPr>
-                        <w:r>
-                          <w:rPr>
-                            <w:rFonts w:ascii="宋体" w:eastAsia="宋体" w:hAnsi="宋体" w:cs="宋体"/>
-                            <w:color w:val="666666"/>
-                            <w:kern w:val="0"/>
-                            <w:sz w:val="18"/>
-                            <w:szCs w:val="18"/>
-                          </w:rPr>
-                          <w:t>技能/语言</w:t>
-                        </w:r>
-                      </w:p>
-                    </w:tc>
-                  </w:tr>
-                  <w:tr>
-                    <w:trPr>
-                      <w:tblCellSpacing w:w="0" w:type="dxa"/>
-                    </w:trPr>
-                    <w:tc>
-                      <w:tcPr>
-                        <w:tcW w:w="0" w:type="auto"/>
-                        <w:tcMar>
-                          <w:top w:w="150" w:type="dxa"/>
-                          <w:left w:w="0" w:type="dxa"/>
-                          <w:bottom w:w="150" w:type="dxa"/>
-                          <w:right w:w="0" w:type="dxa"/>
-                        </w:tcMar>
-                        <w:vAlign w:val="center"/>
-                        <w:hideMark/>
-                      </w:tcPr>
-                      <w:tbl>
-                        <w:tblPr>
-                          <w:tblW w:w="0" w:type="auto"/>
-                          <w:tblCellSpacing w:w="0" w:type="dxa"/>
-                          <w:tblCellMar>
-                            <w:left w:w="0" w:type="dxa"/>
-                            <w:right w:w="0" w:type="dxa"/>
-                          </w:tblCellMar>
-                          <w:tblLook w:val="04A0" w:firstRow="1" w:lastRow="0" w:firstColumn="1" w:lastColumn="0" w:noHBand="0" w:noVBand="1"/>
-                        </w:tblPr>
-                        <w:tblGrid>
-                          <w:gridCol w:w="4965"/>
-                          <w:gridCol w:w="4965"/>
-                        </w:tblGrid>
-                        <w:tr>
-                          <w:trPr>
-                            <w:tblCellSpacing w:w="0" w:type="dxa"/>
-                          </w:trPr>
-                          <w:tc>
-                            <w:tcPr>
-                              <w:tcW w:w="4965" w:type="dxa"/>
-                              <w:tcMar>
-                                <w:top w:w="0" w:type="dxa"/>
-                                <w:left w:w="150" w:type="dxa"/>
-                                <w:bottom w:w="0" w:type="dxa"/>
-                                <w:right w:w="150" w:type="dxa"/>
-                              </w:tcMar>
-                              <w:hideMark/>
-                            </w:tcPr>
-                            <w:tbl>
-                              <w:tblPr>
-                                <w:tblW w:w="0" w:type="auto"/>
-                                <w:tblCellSpacing w:w="0" w:type="dxa"/>
-                                <w:tblCellMar>
-                                  <w:left w:w="0" w:type="dxa"/>
-                                  <w:right w:w="0" w:type="dxa"/>
-                                </w:tblCellMar>
-                                <w:tblLook w:val="04A0" w:firstRow="1" w:lastRow="0" w:firstColumn="1" w:lastColumn="0" w:noHBand="0" w:noVBand="1"/>
-                              </w:tblPr>
-                              <w:tblGrid>
-                                <w:gridCol w:w="2325"/>
-                                <w:gridCol w:w="360"/>
-                              </w:tblGrid>
-                              <w:tr>
-                                <w:trPr>
-                                  <w:tblCellSpacing w:w="0" w:type="dxa"/>
-                                </w:trPr>
-                                <w:tc>
-                                  <w:tcPr>
-                                    <w:tcW w:w="2325" w:type="dxa"/>
-                                    <w:hideMark/>
-                                  </w:tcPr>
-                                  <w:p>
-                                    <w:pPr>
-                                      <w:widowControl/>
-                                      <w:spacing w:line="300" w:lineRule="atLeast"/>
-                                      <w:jc w:val="left"/>
-                                      <w:rPr>
-                                        <w:rFonts w:ascii="宋体" w:eastAsia="宋体" w:hAnsi="宋体" w:cs="宋体"/>
-                                        <w:color w:val="333333"/>
-                                        <w:kern w:val="0"/>
-                                        <w:sz w:val="18"/>
-                                        <w:szCs w:val="18"/>
-                                      </w:rPr>
-                                    </w:pPr>
-                                    <w:r>
-                                      <w:rPr>
-                                        <w:rFonts w:ascii="宋体" w:eastAsia="宋体" w:hAnsi="宋体" w:cs="宋体"/>
-                                        <w:b/>
-                                        <w:bCs/>
-                                        <w:color w:val="333333"/>
-                                        <w:kern w:val="0"/>
-                                        <w:szCs w:val="21"/>
-                                      </w:rPr>
-                                      <w:t>Java</w:t>
-                                    </w:r>
-                                  </w:p>
-                                </w:tc>
-                                <w:tc>
-                                  <w:tcPr>
-                                    <w:tcW w:w="0" w:type="auto"/>
-                                    <w:vAlign w:val="bottom"/>
-                                    <w:hideMark/>
-                                  </w:tcPr>
-                                  <w:p>
-                                    <w:pPr>
-                                      <w:widowControl/>
-                                      <w:jc w:val="left"/>
-                                      <w:rPr>
-                                        <w:rFonts w:ascii="宋体" w:eastAsia="宋体" w:hAnsi="宋体" w:cs="宋体"/>
-                                        <w:kern w:val="0"/>
-                                        <w:sz w:val="18"/>
-                                        <w:szCs w:val="18"/>
-                                      </w:rPr>
-                                    </w:pPr>
-                                    <w:r>
-                                      <w:rPr>
-                                        <w:rFonts w:ascii="宋体" w:eastAsia="宋体" w:hAnsi="宋体" w:cs="宋体"/>
-                                        <w:kern w:val="0"/>
-                                        <w:sz w:val="18"/>
-                                        <w:szCs w:val="18"/>
-                                      </w:rPr>
-                                      <w:t>精通</w:t>
-                                    </w:r>
-                                  </w:p>
-                                </w:tc>
-                              </w:tr>
-                            </w:tbl>
-                            <w:p>
-                              <w:pPr>
-                                <w:widowControl/>
-                                <w:jc w:val="left"/>
-                                <w:rPr>
-                                  <w:rFonts w:ascii="宋体" w:eastAsia="宋体" w:hAnsi="宋体" w:cs="宋体"/>
-                                  <w:kern w:val="0"/>
-                                  <w:sz w:val="24"/>
-                                  <w:szCs w:val="24"/>
-                                </w:rPr>
-                              </w:pPr>
-                            </w:p>
-                          </w:tc>
-                          <w:tc>
-                            <w:tcPr>
-                              <w:tcW w:w="4965" w:type="dxa"/>
-                              <w:tcMar>
-                                <w:top w:w="0" w:type="dxa"/>
-                                <w:left w:w="150" w:type="dxa"/>
-                                <w:bottom w:w="0" w:type="dxa"/>
-                                <w:right w:w="150" w:type="dxa"/>
-                              </w:tcMar>
-                              <w:hideMark/>
-                            </w:tcPr>
-                            <w:tbl>
-                              <w:tblPr>
-                                <w:tblW w:w="0" w:type="auto"/>
-                                <w:tblCellSpacing w:w="0" w:type="dxa"/>
-                                <w:tblCellMar>
-                                  <w:left w:w="0" w:type="dxa"/>
-                                  <w:right w:w="0" w:type="dxa"/>
-                                </w:tblCellMar>
-                                <w:tblLook w:val="04A0" w:firstRow="1" w:lastRow="0" w:firstColumn="1" w:lastColumn="0" w:noHBand="0" w:noVBand="1"/>
-                              </w:tblPr>
-                              <w:tblGrid>
-                                <w:gridCol w:w="2325"/>
-                                <w:gridCol w:w="360"/>
-                              </w:tblGrid>
-                              <w:tr>
-                                <w:trPr>
-                                  <w:tblCellSpacing w:w="0" w:type="dxa"/>
-                                </w:trPr>
-                                <w:tc>
-                                  <w:tcPr>
-                                    <w:tcW w:w="2325" w:type="dxa"/>
-                                    <w:hideMark/>
-                                  </w:tcPr>
-                                  <w:p>
-                                    <w:pPr>
-                                      <w:widowControl/>
-                                      <w:spacing w:line="300" w:lineRule="atLeast"/>
-                                      <w:jc w:val="left"/>
-                                      <w:rPr>
-                                        <w:rFonts w:ascii="宋体" w:eastAsia="宋体" w:hAnsi="宋体" w:cs="宋体"/>
-                                        <w:color w:val="333333"/>
-                                        <w:kern w:val="0"/>
-                                        <w:sz w:val="18"/>
-                                        <w:szCs w:val="18"/>
-                                      </w:rPr>
-                                    </w:pPr>
-                                    <w:r>
-                                      <w:rPr>
-                                        <w:rFonts w:ascii="宋体" w:eastAsia="宋体" w:hAnsi="宋体" w:cs="宋体"/>
-                                        <w:b/>
-                                        <w:bCs/>
-                                        <w:color w:val="333333"/>
-                                        <w:kern w:val="0"/>
-                                        <w:szCs w:val="21"/>
-                                      </w:rPr>
-                                      <w:t>Database Administrator</w:t>
-                                    </w:r>
-                                  </w:p>
-                                </w:tc>
-                                <w:tc>
-                                  <w:tcPr>
-                                    <w:tcW w:w="0" w:type="auto"/>
-                                    <w:vAlign w:val="bottom"/>
-                                    <w:hideMark/>
-                                  </w:tcPr>
-                                  <w:p>
-                                    <w:pPr>
-                                      <w:widowControl/>
-                                      <w:jc w:val="left"/>
-                                      <w:rPr>
-                                        <w:rFonts w:ascii="宋体" w:eastAsia="宋体" w:hAnsi="宋体" w:cs="宋体"/>
-                                        <w:kern w:val="0"/>
-                                        <w:sz w:val="18"/>
-                                        <w:szCs w:val="18"/>
-                                      </w:rPr>
-                                    </w:pPr>
-                                    <w:r>
-                                      <w:rPr>
-                                        <w:rFonts w:ascii="宋体" w:eastAsia="宋体" w:hAnsi="宋体" w:cs="宋体"/>
-                                        <w:kern w:val="0"/>
-                                        <w:sz w:val="18"/>
-                                        <w:szCs w:val="18"/>
-                                      </w:rPr>
-                                      <w:t>精通</w:t>
-                                    </w:r>
-                                  </w:p>
-                                </w:tc>
-                              </w:tr>
-                            </w:tbl>
-                            <w:p>
-                              <w:pPr>
-                                <w:widowControl/>
-                                <w:jc w:val="left"/>
-                                <w:rPr>
-                                  <w:rFonts w:ascii="宋体" w:eastAsia="宋体" w:hAnsi="宋体" w:cs="宋体"/>
-                                  <w:kern w:val="0"/>
-                                  <w:sz w:val="24"/>
-                                  <w:szCs w:val="24"/>
-                                </w:rPr>
-                              </w:pPr>
-                            </w:p>
-                          </w:tc>
-                        </w:tr>
-                        <w:tr>
-                          <w:trPr>
-                            <w:tblCellSpacing w:w="0" w:type="dxa"/>
-                          </w:trPr>
-                          <w:tc>
-                            <w:tcPr>
-                              <w:tcW w:w="4965" w:type="dxa"/>
-                              <w:tcMar>
-                                <w:top w:w="0" w:type="dxa"/>
-                                <w:left w:w="150" w:type="dxa"/>
-                                <w:bottom w:w="0" w:type="dxa"/>
-                                <w:right w:w="150" w:type="dxa"/>
-                              </w:tcMar>
-                              <w:hideMark/>
-                            </w:tcPr>
-                            <w:tbl>
-                              <w:tblPr>
-                                <w:tblW w:w="0" w:type="auto"/>
-                                <w:tblCellSpacing w:w="0" w:type="dxa"/>
-                                <w:tblCellMar>
-                                  <w:left w:w="0" w:type="dxa"/>
-                                  <w:right w:w="0" w:type="dxa"/>
-                                </w:tblCellMar>
-                                <w:tblLook w:val="04A0" w:firstRow="1" w:lastRow="0" w:firstColumn="1" w:lastColumn="0" w:noHBand="0" w:noVBand="1"/>
-                              </w:tblPr>
-                              <w:tblGrid>
-                                <w:gridCol w:w="2325"/>
-                                <w:gridCol w:w="360"/>
-                              </w:tblGrid>
-                              <w:tr>
-                                <w:trPr>
-                                  <w:tblCellSpacing w:w="0" w:type="dxa"/>
-                                </w:trPr>
-                                <w:tc>
-                                  <w:tcPr>
-                                    <w:tcW w:w="2325" w:type="dxa"/>
-                                    <w:hideMark/>
-                                  </w:tcPr>
-                                  <w:p>
-                                    <w:pPr>
-                                      <w:widowControl/>
-                                      <w:spacing w:line="300" w:lineRule="atLeast"/>
-                                      <w:jc w:val="left"/>
-                                      <w:rPr>
-                                        <w:rFonts w:ascii="宋体" w:eastAsia="宋体" w:hAnsi="宋体" w:cs="宋体"/>
-                                        <w:color w:val="333333"/>
-                                        <w:kern w:val="0"/>
-                                        <w:sz w:val="18"/>
-                                        <w:szCs w:val="18"/>
-                                      </w:rPr>
-                                    </w:pPr>
-                                    <w:r>
-                                      <w:rPr>
-                                        <w:rFonts w:ascii="宋体" w:eastAsia="宋体" w:hAnsi="宋体" w:cs="宋体"/>
-                                        <w:b/>
-                                        <w:bCs/>
-                                        <w:color w:val="333333"/>
-                                        <w:kern w:val="0"/>
-                                        <w:szCs w:val="21"/>
-                                      </w:rPr>
-                                      <w:t>普通话</w:t>
-                                    </w:r>
-                                  </w:p>
-                                </w:tc>
-                                <w:tc>
-                                  <w:tcPr>
-                                    <w:tcW w:w="0" w:type="auto"/>
-                                    <w:vAlign w:val="bottom"/>
-                                    <w:hideMark/>
-                                  </w:tcPr>
-                                  <w:p>
-                                    <w:pPr>
-                                      <w:widowControl/>
-                                      <w:jc w:val="left"/>
-                                      <w:rPr>
-                                        <w:rFonts w:ascii="宋体" w:eastAsia="宋体" w:hAnsi="宋体" w:cs="宋体"/>
-                                        <w:kern w:val="0"/>
-                                        <w:sz w:val="18"/>
-                                        <w:szCs w:val="18"/>
-                                      </w:rPr>
-                                    </w:pPr>
-                                    <w:r>
-                                      <w:rPr>
-                                        <w:rFonts w:ascii="宋体" w:eastAsia="宋体" w:hAnsi="宋体" w:cs="宋体"/>
-                                        <w:kern w:val="0"/>
-                                        <w:sz w:val="18"/>
-                                        <w:szCs w:val="18"/>
-                                      </w:rPr>
-                                      <w:t>精通</w:t>
-                                    </w:r>
-                                  </w:p>
-                                </w:tc>
-                              </w:tr>
-                            </w:tbl>
-                            <w:p>
-                              <w:pPr>
-                                <w:widowControl/>
-                                <w:jc w:val="left"/>
-                                <w:rPr>
-                                  <w:rFonts w:ascii="宋体" w:eastAsia="宋体" w:hAnsi="宋体" w:cs="宋体"/>
-                                  <w:kern w:val="0"/>
-                                  <w:sz w:val="24"/>
-                                  <w:szCs w:val="24"/>
-                                </w:rPr>
-                              </w:pPr>
-                            </w:p>
-                          </w:tc>
-                          <w:tc>
-                            <w:tcPr>
-                              <w:tcW w:w="4965" w:type="dxa"/>
-                              <w:tcMar>
-                                <w:top w:w="0" w:type="dxa"/>
-                                <w:left w:w="150" w:type="dxa"/>
-                                <w:bottom w:w="0" w:type="dxa"/>
-                                <w:right w:w="150" w:type="dxa"/>
-                              </w:tcMar>
-                              <w:hideMark/>
-                            </w:tcPr>
-                            <w:tbl>
-                              <w:tblPr>
-                                <w:tblW w:w="0" w:type="auto"/>
-                                <w:tblCellSpacing w:w="0" w:type="dxa"/>
-                                <w:tblCellMar>
-                                  <w:left w:w="0" w:type="dxa"/>
-                                  <w:right w:w="0" w:type="dxa"/>
-                                </w:tblCellMar>
-                                <w:tblLook w:val="04A0" w:firstRow="1" w:lastRow="0" w:firstColumn="1" w:lastColumn="0" w:noHBand="0" w:noVBand="1"/>
-                              </w:tblPr>
-                              <w:tblGrid>
-                                <w:gridCol w:w="2325"/>
-                                <w:gridCol w:w="360"/>
-                              </w:tblGrid>
-                              <w:tr>
-                                <w:trPr>
-                                  <w:tblCellSpacing w:w="0" w:type="dxa"/>
-                                </w:trPr>
-                                <w:tc>
-                                  <w:tcPr>
-                                    <w:tcW w:w="2325" w:type="dxa"/>
-                                    <w:hideMark/>
-                                  </w:tcPr>
-                                  <w:p>
-                                    <w:pPr>
-                                      <w:widowControl/>
-                                      <w:spacing w:line="300" w:lineRule="atLeast"/>
-                                      <w:jc w:val="left"/>
-                                      <w:rPr>
-                                        <w:rFonts w:ascii="宋体" w:eastAsia="宋体" w:hAnsi="宋体" w:cs="宋体"/>
-                                        <w:color w:val="333333"/>
-                                        <w:kern w:val="0"/>
-                                        <w:sz w:val="18"/>
-                                        <w:szCs w:val="18"/>
-                                      </w:rPr>
-                                    </w:pPr>
-                                    <w:r>
-                                      <w:rPr>
-                                        <w:rFonts w:ascii="宋体" w:eastAsia="宋体" w:hAnsi="宋体" w:cs="宋体"/>
-                                        <w:b/>
-                                        <w:bCs/>
-                                        <w:color w:val="333333"/>
-                                        <w:kern w:val="0"/>
-                                        <w:szCs w:val="21"/>
-                                      </w:rPr>
-                                      <w:t>英语</w:t>
-                                    </w:r>
-                                  </w:p>
-                                </w:tc>
-                                <w:tc>
-                                  <w:tcPr>
-                                    <w:tcW w:w="0" w:type="auto"/>
-                                    <w:vAlign w:val="bottom"/>
-                                    <w:hideMark/>
-                                  </w:tcPr>
-                                  <w:p>
-                                    <w:pPr>
-                                      <w:widowControl/>
-                                      <w:jc w:val="left"/>
-                                      <w:rPr>
-                                        <w:rFonts w:ascii="宋体" w:eastAsia="宋体" w:hAnsi="宋体" w:cs="宋体"/>
-                                        <w:kern w:val="0"/>
-                                        <w:sz w:val="18"/>
-                                        <w:szCs w:val="18"/>
-                                      </w:rPr>
-                                    </w:pPr>
-                                    <w:r>
-                                      <w:rPr>
-                                        <w:rFonts w:ascii="宋体" w:eastAsia="宋体" w:hAnsi="宋体" w:cs="宋体"/>
-                                        <w:kern w:val="0"/>
-                                        <w:sz w:val="18"/>
-                                        <w:szCs w:val="18"/>
-                                      </w:rPr>
-                                      <w:t>熟练</w:t>
-                                    </w:r>
-                                  </w:p>
-                                </w:tc>
-                              </w:tr>
-                            </w:tbl>
-                            <w:p>
-                              <w:pPr>
-                                <w:widowControl/>
-                                <w:jc w:val="left"/>
-                                <w:rPr>
-                                  <w:rFonts w:ascii="宋体" w:eastAsia="宋体" w:hAnsi="宋体" w:cs="宋体"/>
-                                  <w:kern w:val="0"/>
-                                  <w:sz w:val="24"/>
-                                  <w:szCs w:val="24"/>
-                                </w:rPr>
-                              </w:pPr>
-                            </w:p>
-                          </w:tc>
-                        </w:tr>
-                      </w:tbl>
-                      <w:p>
-                        <w:pPr>
-                          <w:widowControl/>
-                          <w:jc w:val="left"/>
-                          <w:rPr>
-                            <w:rFonts w:ascii="宋体" w:eastAsia="宋体" w:hAnsi="宋体" w:cs="宋体"/>
-                            <w:kern w:val="0"/>
-                            <w:sz w:val="18"/>
-                            <w:szCs w:val="18"/>
-                          </w:rPr>
-                        </w:pPr>
-                      </w:p>
-                    </w:tc>
-                  </w:tr>
-                </w:tbl>
                 <w:p>
                   <w:pPr>
                     <w:widowControl/>
@@ -7910,6 +7357,8 @@
                       <w:szCs w:val="24"/>
                     </w:rPr>
                   </w:pPr>
+                  <w:bookmarkStart w:id="0" w:name="_GoBack"/>
+                  <w:bookmarkEnd w:id="0"/>
                 </w:p>
                 <w:tbl>
                   <w:tblPr>
